--- a/modul2.docx
+++ b/modul2.docx
@@ -3,18 +3,99 @@
 <w:document xmlns:wpc="http://schemas.microsoft.com/office/word/2010/wordprocessingCanvas" xmlns:cx="http://schemas.microsoft.com/office/drawing/2014/chartex" xmlns:cx1="http://schemas.microsoft.com/office/drawing/2015/9/8/chartex" xmlns:cx2="http://schemas.microsoft.com/office/drawing/2015/10/21/chartex" xmlns:cx3="http://schemas.microsoft.com/office/drawing/2016/5/9/chartex" xmlns:cx4="http://schemas.microsoft.com/office/drawing/2016/5/10/chartex" xmlns:cx5="http://schemas.microsoft.com/office/drawing/2016/5/11/chartex" xmlns:cx6="http://schemas.microsoft.com/office/drawing/2016/5/12/chartex" xmlns:cx7="http://schemas.microsoft.com/office/drawing/2016/5/13/chartex" xmlns:cx8="http://schemas.microsoft.com/office/drawing/2016/5/14/chartex" xmlns:mc="http://schemas.openxmlformats.org/markup-compatibility/2006" xmlns:aink="http://schemas.microsoft.com/office/drawing/2016/ink" xmlns:am3d="http://schemas.microsoft.com/office/drawing/2017/model3d" xmlns:o="urn:schemas-microsoft-com:office:office" xmlns:oel="http://schemas.microsoft.com/office/2019/extlst" xmlns:r="http://schemas.openxmlformats.org/officeDocument/2006/relationships" xmlns:m="http://schemas.openxmlformats.org/officeDocument/2006/math" xmlns:v="urn:schemas-microsoft-com:vml" xmlns:wp14="http://schemas.microsoft.com/office/word/2010/wordprocessingDrawing" xmlns:wp="http://schemas.openxmlformats.org/drawingml/2006/wordprocessingDrawing" xmlns:w10="urn:schemas-microsoft-com:office:word" xmlns:w="http://schemas.openxmlformats.org/wordprocessingml/2006/main" xmlns:w14="http://schemas.microsoft.com/office/word/2010/wordml" xmlns:w15="http://schemas.microsoft.com/office/word/2012/wordml" xmlns:w16cex="http://schemas.microsoft.com/office/word/2018/wordml/cex" xmlns:w16cid="http://schemas.microsoft.com/office/word/2016/wordml/cid" xmlns:w16="http://schemas.microsoft.com/office/word/2018/wordml" xmlns:w16du="http://schemas.microsoft.com/office/word/2023/wordml/word16du" xmlns:w16sdtdh="http://schemas.microsoft.com/office/word/2020/wordml/sdtdatahash" xmlns:w16sdtfl="http://schemas.microsoft.com/office/word/2024/wordml/sdtformatlock" xmlns:w16se="http://schemas.microsoft.com/office/word/2015/wordml/symex" xmlns:wpg="http://schemas.microsoft.com/office/word/2010/wordprocessingGroup" xmlns:wpi="http://schemas.microsoft.com/office/word/2010/wordprocessingInk" xmlns:wne="http://schemas.microsoft.com/office/word/2006/wordml" xmlns:wps="http://schemas.microsoft.com/office/word/2010/wordprocessingShape" mc:Ignorable="w14 w15 w16se w16cid w16 w16cex w16sdtdh w16sdtfl w16du wp14">
   <w:body>
     <w:p>
-      <w:r>
+      <w:pPr>
+        <w:rPr>
+          <w:b/>
+          <w:bCs/>
+        </w:rPr>
+      </w:pPr>
+      <w:r>
+        <w:rPr>
+          <w:b/>
+          <w:bCs/>
+        </w:rPr>
+        <w:t xml:space="preserve">                                                    </w:t>
+      </w:r>
+      <w:r>
+        <w:rPr>
+          <w:b/>
+          <w:bCs/>
+        </w:rPr>
         <w:t>Module 2 – Introduction to Programming</w:t>
       </w:r>
     </w:p>
     <w:p>
-      <w:r>
+      <w:pPr>
+        <w:rPr>
+          <w:b/>
+          <w:bCs/>
+        </w:rPr>
+      </w:pPr>
+      <w:r>
+        <w:rPr>
+          <w:b/>
+          <w:bCs/>
+        </w:rPr>
         <w:t>Overview of C Programming</w:t>
       </w:r>
     </w:p>
     <w:p>
-      <w:r>
-        <w:t>Theory Exercise</w:t>
+      <w:pPr>
+        <w:rPr>
+          <w:b/>
+          <w:bCs/>
+        </w:rPr>
+      </w:pPr>
+      <w:r>
+        <w:rPr>
+          <w:b/>
+          <w:bCs/>
+        </w:rPr>
+        <w:t xml:space="preserve">Theory </w:t>
+      </w:r>
+      <w:proofErr w:type="gramStart"/>
+      <w:r>
+        <w:rPr>
+          <w:b/>
+          <w:bCs/>
+        </w:rPr>
+        <w:t>Exercise</w:t>
+      </w:r>
+      <w:r>
+        <w:rPr>
+          <w:b/>
+          <w:bCs/>
+        </w:rPr>
+        <w:t xml:space="preserve"> :</w:t>
+      </w:r>
+      <w:proofErr w:type="gramEnd"/>
+      <w:r>
+        <w:rPr>
+          <w:b/>
+          <w:bCs/>
+        </w:rPr>
+        <w:t xml:space="preserve"> </w:t>
+      </w:r>
+      <w:r>
+        <w:rPr>
+          <w:b/>
+          <w:bCs/>
+        </w:rPr>
+        <w:t>Write an essay covering the history and evolution of C programming. Explain</w:t>
+      </w:r>
+      <w:r>
+        <w:rPr>
+          <w:b/>
+          <w:bCs/>
+        </w:rPr>
+        <w:t xml:space="preserve"> </w:t>
+      </w:r>
+      <w:r>
+        <w:rPr>
+          <w:b/>
+          <w:bCs/>
+        </w:rPr>
+        <w:t>its importance and why it is still used today.</w:t>
       </w:r>
     </w:p>
     <w:p>
@@ -50,23 +131,45 @@
         <w:t xml:space="preserve"> world application where C Programming is extensive used operating system like Linux, macOS, and Android rely on for core functionalities.</w:t>
       </w:r>
     </w:p>
-    <w:p>
-      <w:r>
-        <w:t>2. Setting Up Environment</w:t>
-      </w:r>
-    </w:p>
     <w:p/>
     <w:p>
-      <w:r>
-        <w:t>3. Basic Structure of a C Program</w:t>
-      </w:r>
-    </w:p>
-    <w:p>
-      <w:r>
-        <w:sym w:font="Symbol" w:char="F0B7"/>
-      </w:r>
-      <w:r>
-        <w:t xml:space="preserve"> THEORY EXERCISE:</w:t>
+      <w:pPr>
+        <w:rPr>
+          <w:b/>
+          <w:bCs/>
+        </w:rPr>
+      </w:pPr>
+      <w:r>
+        <w:rPr>
+          <w:b/>
+          <w:bCs/>
+        </w:rPr>
+        <w:t xml:space="preserve"> Basic Structure of a C Program</w:t>
+      </w:r>
+    </w:p>
+    <w:p>
+      <w:pPr>
+        <w:rPr>
+          <w:b/>
+          <w:bCs/>
+        </w:rPr>
+      </w:pPr>
+      <w:r>
+        <w:rPr>
+          <w:b/>
+          <w:bCs/>
+        </w:rPr>
+        <w:t>Explain the basic structure of a C program, including headers, main function,</w:t>
+      </w:r>
+      <w:r>
+        <w:t xml:space="preserve"> </w:t>
+      </w:r>
+      <w:r>
+        <w:rPr>
+          <w:b/>
+          <w:bCs/>
+        </w:rPr>
+        <w:t>comments, data types, and variables. Provide examples.</w:t>
       </w:r>
     </w:p>
     <w:p>
@@ -454,7 +557,10 @@
           </w:tcPr>
           <w:p>
             <w:r>
-              <w:t>int</w:t>
+              <w:t>I</w:t>
+            </w:r>
+            <w:r>
+              <w:t>nt</w:t>
             </w:r>
           </w:p>
         </w:tc>
@@ -495,7 +601,10 @@
           </w:tcPr>
           <w:p>
             <w:r>
-              <w:t>float</w:t>
+              <w:t>F</w:t>
+            </w:r>
+            <w:r>
+              <w:t>loat</w:t>
             </w:r>
           </w:p>
         </w:tc>
@@ -536,7 +645,10 @@
           </w:tcPr>
           <w:p>
             <w:r>
-              <w:t>char</w:t>
+              <w:t>C</w:t>
+            </w:r>
+            <w:r>
+              <w:t>har</w:t>
             </w:r>
           </w:p>
         </w:tc>
@@ -577,7 +689,10 @@
           </w:tcPr>
           <w:p>
             <w:r>
-              <w:t>double</w:t>
+              <w:t>D</w:t>
+            </w:r>
+            <w:r>
+              <w:t>ouble</w:t>
             </w:r>
           </w:p>
         </w:tc>
@@ -709,6 +824,18 @@
       </w:r>
       <w:r>
         <w:t xml:space="preserve"> THEORY EXERCISE:</w:t>
+      </w:r>
+      <w:r>
+        <w:t xml:space="preserve"> </w:t>
+      </w:r>
+      <w:r>
+        <w:t>o Write notes explaining each type of operator in C: arithmetic, relational,</w:t>
+      </w:r>
+      <w:r>
+        <w:t xml:space="preserve"> </w:t>
+      </w:r>
+      <w:r>
+        <w:t>logical, assignment, increment/decrement, bitwise, and conditional operators.</w:t>
       </w:r>
     </w:p>
     <w:p>
@@ -932,7 +1059,13 @@
           </w:tcPr>
           <w:p>
             <w:r>
-              <w:t>a - b</w:t>
+              <w:t xml:space="preserve">a </w:t>
+            </w:r>
+            <w:r>
+              <w:t>–</w:t>
+            </w:r>
+            <w:r>
+              <w:t xml:space="preserve"> b</w:t>
             </w:r>
           </w:p>
         </w:tc>
@@ -1967,6 +2100,7 @@
     </w:tbl>
     <w:p>
       <w:r>
+        <w:lastRenderedPageBreak/>
         <w:t xml:space="preserve"> </w:t>
       </w:r>
       <w:r>
@@ -1992,7 +2126,6 @@
           <w:b/>
           <w:bCs/>
         </w:rPr>
-        <w:lastRenderedPageBreak/>
         <w:t xml:space="preserve"> Assignment Operators</w:t>
       </w:r>
     </w:p>
@@ -3362,7 +3495,21 @@
       </w:r>
     </w:p>
     <w:p>
-      <w:r>
+      <w:pPr>
+        <w:rPr>
+          <w:b/>
+          <w:bCs/>
+          <w:sz w:val="32"/>
+          <w:szCs w:val="32"/>
+        </w:rPr>
+      </w:pPr>
+      <w:r>
+        <w:rPr>
+          <w:b/>
+          <w:bCs/>
+          <w:sz w:val="32"/>
+          <w:szCs w:val="32"/>
+        </w:rPr>
         <w:t>5. Control Flow Statements in C</w:t>
       </w:r>
     </w:p>
@@ -3372,6 +3519,18 @@
       </w:r>
       <w:r>
         <w:t xml:space="preserve"> THEORY EXERCISE:</w:t>
+      </w:r>
+      <w:r>
+        <w:t xml:space="preserve"> </w:t>
+      </w:r>
+      <w:r>
+        <w:t>o Explain decision-making statements in C (if, else, nested if-else, switch).</w:t>
+      </w:r>
+      <w:r>
+        <w:t xml:space="preserve"> </w:t>
+      </w:r>
+      <w:r>
+        <w:t>Provide examples of each.</w:t>
       </w:r>
     </w:p>
     <w:p>
@@ -3595,12 +3754,12 @@
     </w:p>
     <w:p>
       <w:r>
+        <w:lastRenderedPageBreak/>
         <w:t>if (marks &gt;= 50) {</w:t>
       </w:r>
     </w:p>
     <w:p>
       <w:r>
-        <w:lastRenderedPageBreak/>
         <w:t xml:space="preserve">    if (marks &gt;= 75) {</w:t>
       </w:r>
     </w:p>
@@ -3707,91 +3866,17 @@
     </w:p>
     <w:p>
       <w:r>
-        <w:t>int day = 3;</w:t>
-      </w:r>
-    </w:p>
-    <w:p>
-      <w:r>
-        <w:t>switch (day) {</w:t>
-      </w:r>
-    </w:p>
-    <w:p>
-      <w:r>
-        <w:t xml:space="preserve">    case 1:</w:t>
-      </w:r>
-    </w:p>
-    <w:p>
-      <w:r>
-        <w:t xml:space="preserve">        </w:t>
-      </w:r>
-      <w:proofErr w:type="spellStart"/>
-      <w:r>
-        <w:t>printf</w:t>
-      </w:r>
-      <w:proofErr w:type="spellEnd"/>
-      <w:r>
-        <w:t>("Monday\n");</w:t>
-      </w:r>
-    </w:p>
-    <w:p>
-      <w:r>
-        <w:t xml:space="preserve">        break;</w:t>
-      </w:r>
-    </w:p>
-    <w:p>
-      <w:r>
-        <w:t xml:space="preserve">    case 2:</w:t>
-      </w:r>
-    </w:p>
-    <w:p>
-      <w:r>
-        <w:t xml:space="preserve">        </w:t>
-      </w:r>
-      <w:proofErr w:type="spellStart"/>
-      <w:r>
-        <w:t>printf</w:t>
-      </w:r>
-      <w:proofErr w:type="spellEnd"/>
-      <w:r>
-        <w:t>("Tuesday\n");</w:t>
-      </w:r>
-    </w:p>
-    <w:p>
-      <w:r>
-        <w:t xml:space="preserve">        break;</w:t>
-      </w:r>
-    </w:p>
-    <w:p>
-      <w:r>
-        <w:t xml:space="preserve">    case 3:</w:t>
-      </w:r>
-    </w:p>
-    <w:p>
-      <w:r>
-        <w:t xml:space="preserve">        </w:t>
-      </w:r>
-      <w:proofErr w:type="spellStart"/>
-      <w:r>
-        <w:t>printf</w:t>
-      </w:r>
-      <w:proofErr w:type="spellEnd"/>
-      <w:r>
-        <w:t>("Wednesday\n");</w:t>
-      </w:r>
-    </w:p>
-    <w:p>
-      <w:r>
-        <w:t xml:space="preserve">        break;</w:t>
-      </w:r>
-    </w:p>
-    <w:p>
-      <w:r>
-        <w:t xml:space="preserve">    default:</w:t>
-      </w:r>
-    </w:p>
-    <w:p>
-      <w:r>
-        <w:t xml:space="preserve">        </w:t>
+        <w:t>C switch statement is a </w:t>
+      </w:r>
+      <w:r>
+        <w:rPr>
+          <w:b/>
+          <w:bCs/>
+        </w:rPr>
+        <w:t>conditional statement that allows you to execute different code blocks based on the value of a variable or an expression</w:t>
+      </w:r>
+      <w:r>
+        <w:t xml:space="preserve">. It is often used in place of if-else ladder when there are multiple conditions. Example: </w:t>
       </w:r>
       <w:proofErr w:type="spellStart"/>
       <w:proofErr w:type="gramStart"/>
@@ -3804,11 +3889,127 @@
       </w:r>
       <w:proofErr w:type="gramEnd"/>
       <w:r>
+        <w:t xml:space="preserve">"Case 1 is Matched."); </w:t>
+      </w:r>
+      <w:proofErr w:type="spellStart"/>
+      <w:proofErr w:type="gramStart"/>
+      <w:r>
+        <w:t>printf</w:t>
+      </w:r>
+      <w:proofErr w:type="spellEnd"/>
+      <w:r>
+        <w:t>(</w:t>
+      </w:r>
+      <w:proofErr w:type="gramEnd"/>
+      <w:r>
+        <w:t>"Case 2 is Matched.");</w:t>
+      </w:r>
+    </w:p>
+    <w:p>
+      <w:r>
+        <w:t>int day = 3;</w:t>
+      </w:r>
+    </w:p>
+    <w:p>
+      <w:r>
+        <w:t>switch (day) {</w:t>
+      </w:r>
+    </w:p>
+    <w:p>
+      <w:r>
+        <w:t xml:space="preserve">    case 1:</w:t>
+      </w:r>
+    </w:p>
+    <w:p>
+      <w:r>
+        <w:t xml:space="preserve">        </w:t>
+      </w:r>
+      <w:proofErr w:type="spellStart"/>
+      <w:r>
+        <w:t>printf</w:t>
+      </w:r>
+      <w:proofErr w:type="spellEnd"/>
+      <w:r>
+        <w:t>("Monday\n");</w:t>
+      </w:r>
+    </w:p>
+    <w:p>
+      <w:r>
+        <w:t xml:space="preserve">        break;</w:t>
+      </w:r>
+    </w:p>
+    <w:p>
+      <w:r>
+        <w:t xml:space="preserve">    case 2:</w:t>
+      </w:r>
+    </w:p>
+    <w:p>
+      <w:r>
+        <w:t xml:space="preserve">        </w:t>
+      </w:r>
+      <w:proofErr w:type="spellStart"/>
+      <w:r>
+        <w:t>printf</w:t>
+      </w:r>
+      <w:proofErr w:type="spellEnd"/>
+      <w:r>
+        <w:t>("Tuesday\n");</w:t>
+      </w:r>
+    </w:p>
+    <w:p>
+      <w:r>
+        <w:t xml:space="preserve">        break;</w:t>
+      </w:r>
+    </w:p>
+    <w:p>
+      <w:r>
+        <w:t xml:space="preserve">    case 3:</w:t>
+      </w:r>
+    </w:p>
+    <w:p>
+      <w:r>
+        <w:t xml:space="preserve">        </w:t>
+      </w:r>
+      <w:proofErr w:type="spellStart"/>
+      <w:r>
+        <w:t>printf</w:t>
+      </w:r>
+      <w:proofErr w:type="spellEnd"/>
+      <w:r>
+        <w:t>("Wednesday\n");</w:t>
+      </w:r>
+    </w:p>
+    <w:p>
+      <w:r>
+        <w:t xml:space="preserve">        break;</w:t>
+      </w:r>
+    </w:p>
+    <w:p>
+      <w:r>
+        <w:t xml:space="preserve">    default:</w:t>
+      </w:r>
+    </w:p>
+    <w:p>
+      <w:r>
+        <w:t xml:space="preserve">        </w:t>
+      </w:r>
+      <w:proofErr w:type="spellStart"/>
+      <w:proofErr w:type="gramStart"/>
+      <w:r>
+        <w:t>printf</w:t>
+      </w:r>
+      <w:proofErr w:type="spellEnd"/>
+      <w:r>
+        <w:t>(</w:t>
+      </w:r>
+      <w:proofErr w:type="gramEnd"/>
+      <w:r>
         <w:t>"Invalid day\n");</w:t>
       </w:r>
     </w:p>
     <w:p>
       <w:r>
+        <w:lastRenderedPageBreak/>
         <w:t>}</w:t>
       </w:r>
     </w:p>
@@ -3835,11 +4036,22 @@
     </w:p>
     <w:p>
       <w:r>
-        <w:lastRenderedPageBreak/>
         <w:sym w:font="Symbol" w:char="F0B7"/>
       </w:r>
       <w:r>
         <w:t xml:space="preserve"> THEORY EXERCISE:</w:t>
+      </w:r>
+      <w:r>
+        <w:t xml:space="preserve"> </w:t>
+      </w:r>
+      <w:r>
+        <w:t>o Compare and contrast while loops, for loops, and do-while loops. Explain the</w:t>
+      </w:r>
+      <w:r>
+        <w:t xml:space="preserve"> </w:t>
+      </w:r>
+      <w:r>
+        <w:t>scenarios in which each loop is most appropriate.</w:t>
       </w:r>
     </w:p>
     <w:p>
@@ -4513,6 +4725,7 @@
     </w:p>
     <w:p>
       <w:r>
+        <w:lastRenderedPageBreak/>
         <w:t>}</w:t>
       </w:r>
     </w:p>
@@ -4573,7 +4786,6 @@
     </w:p>
     <w:p>
       <w:r>
-        <w:lastRenderedPageBreak/>
         <w:t xml:space="preserve">    </w:t>
       </w:r>
       <w:proofErr w:type="spellStart"/>
@@ -4636,6 +4848,24 @@
       </w:r>
       <w:r>
         <w:t xml:space="preserve"> THEORY EXERCISE:</w:t>
+      </w:r>
+      <w:r>
+        <w:t xml:space="preserve"> </w:t>
+      </w:r>
+      <w:r>
+        <w:t>o Explain the use of break, continue, and go</w:t>
+      </w:r>
+      <w:r>
+        <w:t xml:space="preserve"> </w:t>
+      </w:r>
+      <w:r>
+        <w:t>to statements in C. Provide</w:t>
+      </w:r>
+      <w:r>
+        <w:t xml:space="preserve"> </w:t>
+      </w:r>
+      <w:r>
+        <w:t>examples of each.</w:t>
       </w:r>
     </w:p>
     <w:p>
@@ -4851,16 +5081,15 @@
     </w:p>
     <w:p>
       <w:r>
-        <w:t xml:space="preserve">    case 1: </w:t>
-      </w:r>
-      <w:proofErr w:type="spellStart"/>
+        <w:lastRenderedPageBreak/>
+        <w:t xml:space="preserve">    case 1: print</w:t>
+      </w:r>
+      <w:r>
+        <w:t xml:space="preserve"> </w:t>
+      </w:r>
       <w:proofErr w:type="gramStart"/>
       <w:r>
-        <w:t>printf</w:t>
-      </w:r>
-      <w:proofErr w:type="spellEnd"/>
-      <w:r>
-        <w:t>(</w:t>
+        <w:t>f(</w:t>
       </w:r>
       <w:proofErr w:type="gramEnd"/>
       <w:r>
@@ -4869,16 +5098,14 @@
     </w:p>
     <w:p>
       <w:r>
-        <w:t xml:space="preserve">    case 2: </w:t>
-      </w:r>
-      <w:proofErr w:type="spellStart"/>
+        <w:t xml:space="preserve">    case 2: print</w:t>
+      </w:r>
+      <w:r>
+        <w:t xml:space="preserve"> </w:t>
+      </w:r>
       <w:proofErr w:type="gramStart"/>
       <w:r>
-        <w:t>printf</w:t>
-      </w:r>
-      <w:proofErr w:type="spellEnd"/>
-      <w:r>
-        <w:t>(</w:t>
+        <w:t>f(</w:t>
       </w:r>
       <w:proofErr w:type="gramEnd"/>
       <w:r>
@@ -4887,15 +5114,13 @@
     </w:p>
     <w:p>
       <w:r>
-        <w:t xml:space="preserve">    default: </w:t>
-      </w:r>
-      <w:proofErr w:type="spellStart"/>
-      <w:r>
-        <w:t>printf</w:t>
-      </w:r>
-      <w:proofErr w:type="spellEnd"/>
-      <w:r>
-        <w:t>("Invalid\n");</w:t>
+        <w:t xml:space="preserve">    default: print</w:t>
+      </w:r>
+      <w:r>
+        <w:t xml:space="preserve"> </w:t>
+      </w:r>
+      <w:r>
+        <w:t>f("Invalid\n");</w:t>
       </w:r>
     </w:p>
     <w:p>
@@ -4945,7 +5170,6 @@
           <w:b/>
           <w:bCs/>
         </w:rPr>
-        <w:lastRenderedPageBreak/>
         <w:t xml:space="preserve"> Use Cases:</w:t>
       </w:r>
     </w:p>
@@ -5083,110 +5307,6 @@
       </w:r>
     </w:p>
     <w:p>
-      <w:pPr>
-        <w:rPr>
-          <w:b/>
-          <w:bCs/>
-        </w:rPr>
-      </w:pPr>
-      <w:r>
-        <w:rPr>
-          <w:b/>
-          <w:bCs/>
-        </w:rPr>
-        <w:t xml:space="preserve"> Example: continue in a while loop</w:t>
-      </w:r>
-    </w:p>
-    <w:p>
-      <w:r>
-        <w:t xml:space="preserve">int </w:t>
-      </w:r>
-      <w:proofErr w:type="spellStart"/>
-      <w:r>
-        <w:t>i</w:t>
-      </w:r>
-      <w:proofErr w:type="spellEnd"/>
-      <w:r>
-        <w:t xml:space="preserve"> = 0;</w:t>
-      </w:r>
-    </w:p>
-    <w:p>
-      <w:r>
-        <w:t>while (</w:t>
-      </w:r>
-      <w:proofErr w:type="spellStart"/>
-      <w:r>
-        <w:t>i</w:t>
-      </w:r>
-      <w:proofErr w:type="spellEnd"/>
-      <w:r>
-        <w:t xml:space="preserve"> &lt; 5) {</w:t>
-      </w:r>
-    </w:p>
-    <w:p>
-      <w:r>
-        <w:t xml:space="preserve">    </w:t>
-      </w:r>
-      <w:proofErr w:type="spellStart"/>
-      <w:r>
-        <w:t>i</w:t>
-      </w:r>
-      <w:proofErr w:type="spellEnd"/>
-      <w:r>
-        <w:t>++;</w:t>
-      </w:r>
-    </w:p>
-    <w:p>
-      <w:r>
-        <w:t xml:space="preserve">    if (</w:t>
-      </w:r>
-      <w:proofErr w:type="spellStart"/>
-      <w:r>
-        <w:t>i</w:t>
-      </w:r>
-      <w:proofErr w:type="spellEnd"/>
-      <w:r>
-        <w:t xml:space="preserve"> == 3) continue;</w:t>
-      </w:r>
-    </w:p>
-    <w:p>
-      <w:r>
-        <w:t xml:space="preserve">    </w:t>
-      </w:r>
-      <w:proofErr w:type="spellStart"/>
-      <w:proofErr w:type="gramStart"/>
-      <w:r>
-        <w:t>printf</w:t>
-      </w:r>
-      <w:proofErr w:type="spellEnd"/>
-      <w:r>
-        <w:t>(</w:t>
-      </w:r>
-      <w:proofErr w:type="gramEnd"/>
-      <w:r>
-        <w:t xml:space="preserve">"%d ", </w:t>
-      </w:r>
-      <w:proofErr w:type="spellStart"/>
-      <w:r>
-        <w:t>i</w:t>
-      </w:r>
-      <w:proofErr w:type="spellEnd"/>
-      <w:r>
-        <w:t>);</w:t>
-      </w:r>
-    </w:p>
-    <w:p>
-      <w:r>
-        <w:t>}</w:t>
-      </w:r>
-    </w:p>
-    <w:p>
-      <w:r>
-        <w:t>// Output: 1 2 4 5</w:t>
-      </w:r>
-    </w:p>
-    <w:p/>
-    <w:p>
       <w:r>
         <w:t>8. Functions in C</w:t>
       </w:r>
@@ -5197,6 +5317,18 @@
       </w:r>
       <w:r>
         <w:t xml:space="preserve"> THEORY EXERCISE:</w:t>
+      </w:r>
+      <w:r>
+        <w:t xml:space="preserve"> </w:t>
+      </w:r>
+      <w:r>
+        <w:t>o What are functions in C? Explain function declaration, definition, and how to</w:t>
+      </w:r>
+      <w:r>
+        <w:t xml:space="preserve"> </w:t>
+      </w:r>
+      <w:r>
+        <w:t>call a function. Provide examples.</w:t>
       </w:r>
     </w:p>
     <w:p>
@@ -5274,20 +5406,20 @@
         </w:numPr>
       </w:pPr>
       <w:r>
+        <w:t>add: function name</w:t>
+      </w:r>
+    </w:p>
+    <w:p>
+      <w:pPr>
+        <w:ind w:left="720"/>
+      </w:pPr>
+      <w:r>
+        <w:t>(int a, int b): parameters</w:t>
+      </w:r>
+    </w:p>
+    <w:p>
+      <w:r>
         <w:lastRenderedPageBreak/>
-        <w:t>add: function name</w:t>
-      </w:r>
-    </w:p>
-    <w:p>
-      <w:pPr>
-        <w:ind w:left="720"/>
-      </w:pPr>
-      <w:r>
-        <w:t>(int a, int b): parameters</w:t>
-      </w:r>
-    </w:p>
-    <w:p>
-      <w:r>
         <w:t xml:space="preserve"> </w:t>
       </w:r>
       <w:r>
@@ -5468,6 +5600,18 @@
       <w:r>
         <w:t xml:space="preserve"> THEORY EXERCISE:</w:t>
       </w:r>
+      <w:r>
+        <w:t xml:space="preserve"> </w:t>
+      </w:r>
+      <w:r>
+        <w:t>o Explain the concept of arrays in C. Differentiate between one-dimensional and</w:t>
+      </w:r>
+      <w:r>
+        <w:t xml:space="preserve"> </w:t>
+      </w:r>
+      <w:r>
+        <w:t>multi-dimensional arrays with examples.</w:t>
+      </w:r>
     </w:p>
     <w:p>
       <w:r>
@@ -5582,46 +5726,46 @@
       <w:proofErr w:type="spellStart"/>
       <w:proofErr w:type="gramStart"/>
       <w:r>
+        <w:t>printf</w:t>
+      </w:r>
+      <w:proofErr w:type="spellEnd"/>
+      <w:r>
+        <w:t>(</w:t>
+      </w:r>
+      <w:proofErr w:type="gramEnd"/>
+      <w:r>
+        <w:t xml:space="preserve">"%d", </w:t>
+      </w:r>
+      <w:proofErr w:type="gramStart"/>
+      <w:r>
+        <w:t>marks[</w:t>
+      </w:r>
+      <w:proofErr w:type="gramEnd"/>
+      <w:r>
+        <w:t>2]</w:t>
+      </w:r>
+      <w:proofErr w:type="gramStart"/>
+      <w:r>
+        <w:t>);  /</w:t>
+      </w:r>
+      <w:proofErr w:type="gramEnd"/>
+      <w:r>
+        <w:t>/ Outputs 78</w:t>
+      </w:r>
+    </w:p>
+    <w:p>
+      <w:pPr>
+        <w:rPr>
+          <w:b/>
+          <w:bCs/>
+        </w:rPr>
+      </w:pPr>
+      <w:r>
+        <w:rPr>
+          <w:b/>
+          <w:bCs/>
+        </w:rPr>
         <w:lastRenderedPageBreak/>
-        <w:t>printf</w:t>
-      </w:r>
-      <w:proofErr w:type="spellEnd"/>
-      <w:r>
-        <w:t>(</w:t>
-      </w:r>
-      <w:proofErr w:type="gramEnd"/>
-      <w:r>
-        <w:t xml:space="preserve">"%d", </w:t>
-      </w:r>
-      <w:proofErr w:type="gramStart"/>
-      <w:r>
-        <w:t>marks[</w:t>
-      </w:r>
-      <w:proofErr w:type="gramEnd"/>
-      <w:r>
-        <w:t>2]</w:t>
-      </w:r>
-      <w:proofErr w:type="gramStart"/>
-      <w:r>
-        <w:t>);  /</w:t>
-      </w:r>
-      <w:proofErr w:type="gramEnd"/>
-      <w:r>
-        <w:t>/ Outputs 78</w:t>
-      </w:r>
-    </w:p>
-    <w:p>
-      <w:pPr>
-        <w:rPr>
-          <w:b/>
-          <w:bCs/>
-        </w:rPr>
-      </w:pPr>
-      <w:r>
-        <w:rPr>
-          <w:b/>
-          <w:bCs/>
-        </w:rPr>
         <w:t xml:space="preserve"> Use Case:</w:t>
       </w:r>
     </w:p>
@@ -5848,6 +5992,18 @@
       <w:r>
         <w:t xml:space="preserve"> THEORY EXERCISE:</w:t>
       </w:r>
+      <w:r>
+        <w:t xml:space="preserve"> </w:t>
+      </w:r>
+      <w:r>
+        <w:t>o Explain what pointers are in C and how they are declared and initialized. Why</w:t>
+      </w:r>
+      <w:r>
+        <w:t xml:space="preserve"> </w:t>
+      </w:r>
+      <w:r>
+        <w:t>are pointers important in C?</w:t>
+      </w:r>
     </w:p>
     <w:p>
       <w:r>
@@ -5961,21 +6117,18 @@
           <w:b/>
           <w:bCs/>
         </w:rPr>
+        <w:t>Declaration of Pointers</w:t>
+      </w:r>
+    </w:p>
+    <w:p>
+      <w:r>
         <w:lastRenderedPageBreak/>
-        <w:t>Declaration of Pointers</w:t>
-      </w:r>
-    </w:p>
-    <w:p>
-      <w:r>
         <w:t>To declare a pointer, use the * symbol before the variable name:</w:t>
       </w:r>
     </w:p>
     <w:p>
       <w:r>
-        <w:t>D</w:t>
-      </w:r>
-      <w:r>
-        <w:t>ata</w:t>
+        <w:t>Data</w:t>
       </w:r>
       <w:r>
         <w:t xml:space="preserve"> </w:t>
@@ -6001,100 +6154,98 @@
       </w:r>
       <w:proofErr w:type="gramEnd"/>
       <w:r>
-        <w:t>;</w:t>
-      </w:r>
-    </w:p>
-    <w:p>
-      <w:pPr>
-        <w:rPr>
-          <w:b/>
-          <w:bCs/>
-        </w:rPr>
-      </w:pPr>
-      <w:r>
-        <w:rPr>
-          <w:b/>
-          <w:bCs/>
-        </w:rPr>
-        <w:t>Examples:</w:t>
-      </w:r>
-    </w:p>
-    <w:p>
-      <w:r>
-        <w:t>int *p</w:t>
-      </w:r>
-      <w:r>
         <w:t xml:space="preserve"> </w:t>
       </w:r>
-      <w:proofErr w:type="gramStart"/>
-      <w:r>
-        <w:t xml:space="preserve">  </w:t>
-      </w:r>
-      <w:r>
-        <w:t>;</w:t>
-      </w:r>
-      <w:proofErr w:type="gramEnd"/>
-      <w:r>
-        <w:t xml:space="preserve">       // Pointer to an integer</w:t>
-      </w:r>
-    </w:p>
-    <w:p>
-      <w:r>
-        <w:t>float *</w:t>
+    </w:p>
+    <w:p/>
+    <w:p/>
+    <w:p/>
+    <w:p>
+      <w:r>
+        <w:t>11. Strings in C</w:t>
+      </w:r>
+    </w:p>
+    <w:p>
+      <w:r>
+        <w:sym w:font="Symbol" w:char="F0B7"/>
+      </w:r>
+      <w:r>
+        <w:t xml:space="preserve"> THEORY EXERCISE:</w:t>
+      </w:r>
+      <w:r>
+        <w:t xml:space="preserve"> </w:t>
+      </w:r>
+      <w:r>
+        <w:t xml:space="preserve">o Explain string handling functions like </w:t>
       </w:r>
       <w:proofErr w:type="spellStart"/>
       <w:proofErr w:type="gramStart"/>
       <w:r>
-        <w:t>fptr</w:t>
+        <w:t>strlen</w:t>
       </w:r>
       <w:proofErr w:type="spellEnd"/>
       <w:r>
-        <w:t xml:space="preserve"> </w:t>
-      </w:r>
-      <w:r>
-        <w:t>;</w:t>
+        <w:t>(</w:t>
       </w:r>
       <w:proofErr w:type="gramEnd"/>
       <w:r>
-        <w:t xml:space="preserve">  // Pointer to a float</w:t>
-      </w:r>
-    </w:p>
-    <w:p>
-      <w:r>
-        <w:t>char *</w:t>
+        <w:t xml:space="preserve">), </w:t>
       </w:r>
       <w:proofErr w:type="spellStart"/>
       <w:proofErr w:type="gramStart"/>
       <w:r>
-        <w:t>cpt</w:t>
-      </w:r>
-      <w:r>
-        <w:t>r</w:t>
+        <w:t>strcpy</w:t>
       </w:r>
       <w:proofErr w:type="spellEnd"/>
       <w:r>
+        <w:t>(</w:t>
+      </w:r>
+      <w:proofErr w:type="gramEnd"/>
+      <w:r>
+        <w:t xml:space="preserve">), </w:t>
+      </w:r>
+      <w:proofErr w:type="spellStart"/>
+      <w:r>
+        <w:t>strcat</w:t>
+      </w:r>
+      <w:proofErr w:type="spellEnd"/>
+      <w:r>
+        <w:t>(</w:t>
+      </w:r>
+      <w:proofErr w:type="gramStart"/>
+      <w:r>
+        <w:t>),</w:t>
+      </w:r>
+      <w:proofErr w:type="spellStart"/>
+      <w:r>
+        <w:t>strcmp</w:t>
+      </w:r>
+      <w:proofErr w:type="spellEnd"/>
+      <w:proofErr w:type="gramEnd"/>
+      <w:r>
+        <w:t xml:space="preserve">(), and </w:t>
+      </w:r>
+      <w:proofErr w:type="spellStart"/>
+      <w:proofErr w:type="gramStart"/>
+      <w:r>
+        <w:t>strchr</w:t>
+      </w:r>
+      <w:proofErr w:type="spellEnd"/>
+      <w:r>
+        <w:t>(</w:t>
+      </w:r>
+      <w:proofErr w:type="gramEnd"/>
+      <w:r>
+        <w:t>). Provide examples of when these functions are</w:t>
+      </w:r>
+      <w:r>
         <w:t xml:space="preserve"> </w:t>
       </w:r>
       <w:r>
-        <w:t>;</w:t>
-      </w:r>
-      <w:proofErr w:type="gramEnd"/>
-      <w:r>
-        <w:t xml:space="preserve">  // Pointer to a character</w:t>
-      </w:r>
-    </w:p>
-    <w:p/>
-    <w:p>
-      <w:r>
-        <w:t>11. Strings in C</w:t>
-      </w:r>
-    </w:p>
-    <w:p>
-      <w:r>
-        <w:sym w:font="Symbol" w:char="F0B7"/>
-      </w:r>
-      <w:r>
-        <w:t xml:space="preserve"> THEORY EXERCISE:</w:t>
+        <w:t>useful</w:t>
+      </w:r>
+      <w:r>
+        <w:t xml:space="preserve">           </w:t>
       </w:r>
     </w:p>
     <w:p>
@@ -6198,7 +6349,6 @@
         <w:t>2. </w:t>
       </w:r>
       <w:proofErr w:type="spellStart"/>
-      <w:proofErr w:type="gramStart"/>
       <w:r>
         <w:rPr>
           <w:rFonts w:ascii="Courier New" w:eastAsia="Times New Roman" w:hAnsi="Courier New" w:cs="Courier New"/>
@@ -6220,9 +6370,8 @@
           <w:lang w:eastAsia="en-IN"/>
           <w14:ligatures w14:val="none"/>
         </w:rPr>
-        <w:t>(</w:t>
-      </w:r>
-      <w:proofErr w:type="gramEnd"/>
+        <w:t xml:space="preserve"> </w:t>
+      </w:r>
       <w:r>
         <w:rPr>
           <w:rFonts w:ascii="Courier New" w:eastAsia="Times New Roman" w:hAnsi="Courier New" w:cs="Courier New"/>
@@ -6232,7 +6381,7 @@
           <w:lang w:eastAsia="en-IN"/>
           <w14:ligatures w14:val="none"/>
         </w:rPr>
-        <w:t>)</w:t>
+        <w:t>()</w:t>
       </w:r>
       <w:r>
         <w:rPr>
@@ -6359,24 +6508,37 @@
         <w:t>. </w:t>
       </w:r>
       <w:proofErr w:type="spellStart"/>
+      <w:r>
+        <w:t>strcat</w:t>
+      </w:r>
+      <w:proofErr w:type="spellEnd"/>
+      <w:r>
+        <w:t xml:space="preserve"> </w:t>
+      </w:r>
+      <w:r>
+        <w:t>(</w:t>
+      </w:r>
       <w:proofErr w:type="gramStart"/>
       <w:r>
-        <w:t>strcat</w:t>
-      </w:r>
-      <w:proofErr w:type="spellEnd"/>
-      <w:r>
-        <w:t>(</w:t>
+        <w:t>)</w:t>
+      </w:r>
+      <w:r>
+        <w:t xml:space="preserve"> </w:t>
+      </w:r>
+      <w:r>
+        <w:rPr>
+          <w:b/>
+          <w:bCs/>
+        </w:rPr>
+        <w:t>:</w:t>
       </w:r>
       <w:proofErr w:type="gramEnd"/>
       <w:r>
-        <w:t>)</w:t>
-      </w:r>
-      <w:r>
-        <w:rPr>
-          <w:b/>
-          <w:bCs/>
-        </w:rPr>
-        <w:t>: String Concatenation</w:t>
+        <w:rPr>
+          <w:b/>
+          <w:bCs/>
+        </w:rPr>
+        <w:t xml:space="preserve"> String Concatenation</w:t>
       </w:r>
     </w:p>
     <w:p>
@@ -6431,17 +6593,15 @@
         <w:t>4. </w:t>
       </w:r>
       <w:proofErr w:type="spellStart"/>
-      <w:proofErr w:type="gramStart"/>
       <w:r>
         <w:t>strcmp</w:t>
       </w:r>
       <w:proofErr w:type="spellEnd"/>
       <w:r>
-        <w:t>(</w:t>
-      </w:r>
-      <w:proofErr w:type="gramEnd"/>
-      <w:r>
-        <w:t>)</w:t>
+        <w:t xml:space="preserve"> </w:t>
+      </w:r>
+      <w:r>
+        <w:t>()</w:t>
       </w:r>
       <w:r>
         <w:rPr>
@@ -6532,21 +6692,18 @@
           <w:b/>
           <w:bCs/>
         </w:rPr>
-        <w:lastRenderedPageBreak/>
         <w:t>5. </w:t>
       </w:r>
       <w:proofErr w:type="spellStart"/>
-      <w:proofErr w:type="gramStart"/>
       <w:r>
         <w:t>strchr</w:t>
       </w:r>
       <w:proofErr w:type="spellEnd"/>
       <w:r>
-        <w:t>(</w:t>
-      </w:r>
-      <w:proofErr w:type="gramEnd"/>
-      <w:r>
-        <w:t>)</w:t>
+        <w:t xml:space="preserve"> </w:t>
+      </w:r>
+      <w:r>
+        <w:t>()</w:t>
       </w:r>
       <w:r>
         <w:rPr>
@@ -6586,6 +6743,7 @@
           <w:b/>
           <w:bCs/>
         </w:rPr>
+        <w:lastRenderedPageBreak/>
         <w:t>Use Case</w:t>
       </w:r>
       <w:r>
@@ -6605,6 +6763,18 @@
       <w:r>
         <w:t xml:space="preserve"> THEORY EXERCISE:</w:t>
       </w:r>
+      <w:r>
+        <w:t xml:space="preserve"> </w:t>
+      </w:r>
+      <w:r>
+        <w:t>o Explain the concept of structures in C. Describe how to declare, initialize, and</w:t>
+      </w:r>
+      <w:r>
+        <w:t xml:space="preserve"> </w:t>
+      </w:r>
+      <w:r>
+        <w:t>access structure members.</w:t>
+      </w:r>
     </w:p>
     <w:p>
       <w:r>
@@ -6633,6 +6803,18 @@
       </w:r>
       <w:r>
         <w:t xml:space="preserve"> THEORY EXERCISE:</w:t>
+      </w:r>
+      <w:r>
+        <w:t xml:space="preserve"> </w:t>
+      </w:r>
+      <w:r>
+        <w:t>o Explain the importance of file handling in C. Discuss how to perform file</w:t>
+      </w:r>
+      <w:r>
+        <w:t xml:space="preserve"> </w:t>
+      </w:r>
+      <w:r>
+        <w:t>operations like opening, closing, reading, and writing files.</w:t>
       </w:r>
     </w:p>
     <w:p>
@@ -6748,7 +6930,7 @@
     <w:p>
       <w:r>
         <w:pict w14:anchorId="7E6F91CC">
-          <v:rect id="_x0000_i1037" style="width:0;height:1.5pt" o:hralign="center" o:hrstd="t" o:hr="t" fillcolor="#a0a0a0" stroked="f"/>
+          <v:rect id="_x0000_i1025" style="width:0;height:1.5pt" o:hralign="center" o:hrstd="t" o:hr="t" fillcolor="#a0a0a0" stroked="f"/>
         </w:pict>
       </w:r>
     </w:p>
@@ -6780,164 +6962,20 @@
         <w:t>&gt; header file. Below are the key operations:</w:t>
       </w:r>
     </w:p>
-    <w:p>
-      <w:pPr>
-        <w:rPr>
-          <w:b/>
-          <w:bCs/>
-        </w:rPr>
-      </w:pPr>
-      <w:r>
-        <w:rPr>
-          <w:b/>
-          <w:bCs/>
-        </w:rPr>
-        <w:lastRenderedPageBreak/>
-        <w:t>1. Opening a File</w:t>
-      </w:r>
-    </w:p>
-    <w:p>
-      <w:pPr>
-        <w:numPr>
-          <w:ilvl w:val="0"/>
-          <w:numId w:val="29"/>
-        </w:numPr>
-      </w:pPr>
-      <w:r>
-        <w:t>Files are opened using the f</w:t>
-      </w:r>
-      <w:r>
-        <w:t xml:space="preserve"> </w:t>
-      </w:r>
-      <w:proofErr w:type="gramStart"/>
-      <w:r>
-        <w:t>open(</w:t>
-      </w:r>
-      <w:proofErr w:type="gramEnd"/>
-      <w:r>
-        <w:t>) function, which returns a pointer to the file.</w:t>
-      </w:r>
-    </w:p>
-    <w:p>
-      <w:pPr>
-        <w:numPr>
-          <w:ilvl w:val="0"/>
-          <w:numId w:val="29"/>
-        </w:numPr>
-      </w:pPr>
-      <w:r>
-        <w:t>Syntax: FILE *f</w:t>
-      </w:r>
-      <w:r>
-        <w:t xml:space="preserve"> </w:t>
-      </w:r>
-      <w:r>
-        <w:t>open</w:t>
-      </w:r>
-      <w:r>
-        <w:t xml:space="preserve"> </w:t>
-      </w:r>
-      <w:r>
-        <w:t>(</w:t>
-      </w:r>
-      <w:proofErr w:type="spellStart"/>
-      <w:r>
-        <w:t>const</w:t>
-      </w:r>
-      <w:proofErr w:type="spellEnd"/>
-      <w:r>
-        <w:t xml:space="preserve"> char *filename, </w:t>
-      </w:r>
-      <w:proofErr w:type="spellStart"/>
-      <w:r>
-        <w:t>const</w:t>
-      </w:r>
-      <w:proofErr w:type="spellEnd"/>
-      <w:r>
-        <w:t xml:space="preserve"> char *mode);</w:t>
-      </w:r>
-    </w:p>
-    <w:p>
-      <w:r>
-        <w:rPr>
-          <w:b/>
-          <w:bCs/>
-        </w:rPr>
-        <w:t>Example</w:t>
-      </w:r>
-      <w:r>
-        <w:t>:</w:t>
-      </w:r>
-    </w:p>
-    <w:p>
-      <w:r>
-        <w:t>Copy the code</w:t>
-      </w:r>
-      <w:r>
-        <w:t xml:space="preserve"> </w:t>
-      </w:r>
-      <w:r>
-        <w:t>FILE *file = f</w:t>
-      </w:r>
-      <w:r>
-        <w:t xml:space="preserve"> </w:t>
-      </w:r>
-      <w:proofErr w:type="gramStart"/>
-      <w:r>
-        <w:t>open(</w:t>
-      </w:r>
-      <w:proofErr w:type="gramEnd"/>
-      <w:r>
-        <w:t>"example.txt", "w");</w:t>
-      </w:r>
-    </w:p>
-    <w:p>
-      <w:r>
-        <w:t>if (file == NULL) {</w:t>
-      </w:r>
-    </w:p>
-    <w:p>
-      <w:r>
-        <w:t xml:space="preserve">    print</w:t>
-      </w:r>
-      <w:r>
-        <w:t xml:space="preserve"> </w:t>
-      </w:r>
-      <w:proofErr w:type="gramStart"/>
-      <w:r>
-        <w:t>f(</w:t>
-      </w:r>
-      <w:proofErr w:type="gramEnd"/>
-      <w:r>
-        <w:t xml:space="preserve">"Error opening </w:t>
-      </w:r>
-      <w:proofErr w:type="gramStart"/>
-      <w:r>
-        <w:t>file!\</w:t>
-      </w:r>
-      <w:proofErr w:type="gramEnd"/>
-      <w:r>
-        <w:t>n");</w:t>
-      </w:r>
-    </w:p>
-    <w:p>
-      <w:r>
-        <w:t>}</w:t>
-      </w:r>
-    </w:p>
-    <w:p>
-      <w:pPr>
-        <w:rPr>
-          <w:b/>
-          <w:bCs/>
-        </w:rPr>
-      </w:pPr>
-      <w:r>
-        <w:rPr>
-          <w:b/>
-          <w:bCs/>
-        </w:rPr>
-        <w:t>2. Closing a File</w:t>
+    <w:p/>
+    <w:p>
+      <w:pPr>
+        <w:rPr>
+          <w:b/>
+          <w:bCs/>
+        </w:rPr>
+      </w:pPr>
+      <w:r>
+        <w:rPr>
+          <w:b/>
+          <w:bCs/>
+        </w:rPr>
+        <w:t xml:space="preserve"> Closing a File</w:t>
       </w:r>
     </w:p>
     <w:p>
@@ -7031,7 +7069,7 @@
           <w:b/>
           <w:bCs/>
         </w:rPr>
-        <w:t>3. Reading from a File</w:t>
+        <w:t xml:space="preserve"> Reading from a File</w:t>
       </w:r>
     </w:p>
     <w:p>
@@ -7272,7 +7310,6 @@
         </w:numPr>
       </w:pPr>
       <w:r>
-        <w:lastRenderedPageBreak/>
         <w:t>F</w:t>
       </w:r>
       <w:r>
@@ -7382,54 +7419,7 @@
         <w:t>}</w:t>
       </w:r>
     </w:p>
-    <w:p>
-      <w:r>
-        <w:rPr>
-          <w:noProof/>
-        </w:rPr>
-        <w:drawing>
-          <wp:inline distT="0" distB="0" distL="0" distR="0" wp14:anchorId="17A3E038" wp14:editId="732FE92B">
-            <wp:extent cx="5731510" cy="3222625"/>
-            <wp:effectExtent l="0" t="0" r="2540" b="0"/>
-            <wp:docPr id="1458802744" name="Picture 1"/>
-            <wp:cNvGraphicFramePr>
-              <a:graphicFrameLocks xmlns:a="http://schemas.openxmlformats.org/drawingml/2006/main" noChangeAspect="1"/>
-            </wp:cNvGraphicFramePr>
-            <a:graphic xmlns:a="http://schemas.openxmlformats.org/drawingml/2006/main">
-              <a:graphicData uri="http://schemas.openxmlformats.org/drawingml/2006/picture">
-                <pic:pic xmlns:pic="http://schemas.openxmlformats.org/drawingml/2006/picture">
-                  <pic:nvPicPr>
-                    <pic:cNvPr id="1458802744" name="Picture 1458802744"/>
-                    <pic:cNvPicPr/>
-                  </pic:nvPicPr>
-                  <pic:blipFill>
-                    <a:blip r:embed="rId5">
-                      <a:extLst>
-                        <a:ext uri="{28A0092B-C50C-407E-A947-70E740481C1C}">
-                          <a14:useLocalDpi xmlns:a14="http://schemas.microsoft.com/office/drawing/2010/main" val="0"/>
-                        </a:ext>
-                      </a:extLst>
-                    </a:blip>
-                    <a:stretch>
-                      <a:fillRect/>
-                    </a:stretch>
-                  </pic:blipFill>
-                  <pic:spPr>
-                    <a:xfrm>
-                      <a:off x="0" y="0"/>
-                      <a:ext cx="5731510" cy="3222625"/>
-                    </a:xfrm>
-                    <a:prstGeom prst="rect">
-                      <a:avLst/>
-                    </a:prstGeom>
-                  </pic:spPr>
-                </pic:pic>
-              </a:graphicData>
-            </a:graphic>
-          </wp:inline>
-        </w:drawing>
-      </w:r>
-    </w:p>
+    <w:p/>
     <w:p/>
     <w:p/>
     <w:p/>
